--- a/3 курс 1 семестр/РПМ (Unity)/П50-4-21 Игошев Р. В. Практическая №1.docx
+++ b/3 курс 1 семестр/РПМ (Unity)/П50-4-21 Игошев Р. В. Практическая №1.docx
@@ -203,8 +203,6 @@
         </w:rPr>
         <w:t xml:space="preserve">Листов: </w:t>
       </w:r>
-      <w:bookmarkStart w:id="0" w:name="_GoBack"/>
-      <w:bookmarkEnd w:id="0"/>
       <w:r>
         <w:rPr>
           <w:color w:val="000000" w:themeColor="text1"/>
@@ -373,6 +371,7 @@
             <w:pPr>
               <w:spacing w:line="276" w:lineRule="auto"/>
               <w:ind w:left="0"/>
+              <w:jc w:val="right"/>
               <w:rPr>
                 <w:color w:val="000000" w:themeColor="text1"/>
               </w:rPr>
@@ -388,6 +387,7 @@
             <w:pPr>
               <w:spacing w:line="276" w:lineRule="auto"/>
               <w:ind w:left="0"/>
+              <w:jc w:val="right"/>
               <w:rPr>
                 <w:color w:val="000000" w:themeColor="text1"/>
               </w:rPr>
@@ -411,6 +411,7 @@
             <w:pPr>
               <w:spacing w:line="276" w:lineRule="auto"/>
               <w:ind w:left="0"/>
+              <w:jc w:val="right"/>
               <w:rPr>
                 <w:color w:val="000000" w:themeColor="text1"/>
               </w:rPr>
@@ -687,13 +688,13 @@
     </w:p>
     <w:p>
       <w:pPr>
-        <w:spacing w:line="240" w:lineRule="auto"/>
         <w:ind w:firstLine="709"/>
         <w:jc w:val="both"/>
         <w:rPr>
           <w:color w:val="000000" w:themeColor="text1"/>
         </w:rPr>
       </w:pPr>
+      <w:bookmarkStart w:id="0" w:name="_GoBack"/>
       <w:r>
         <w:rPr>
           <w:color w:val="000000" w:themeColor="text1"/>
@@ -720,6 +721,7 @@
         <w:t>и задать ему следующие настройки:</w:t>
       </w:r>
     </w:p>
+    <w:bookmarkEnd w:id="0"/>
     <w:p>
       <w:pPr>
         <w:keepNext/>
@@ -1679,9 +1681,27 @@
       <w:pPr>
         <w:ind w:firstLine="709"/>
         <w:jc w:val="both"/>
-      </w:pPr>
-      <w:r>
-        <w:t>Код работы:</w:t>
+        <w:rPr>
+          <w:lang w:val="en-US"/>
+        </w:rPr>
+      </w:pPr>
+      <w:r>
+        <w:t>Код</w:t>
+      </w:r>
+      <w:r>
+        <w:rPr>
+          <w:lang w:val="en-US"/>
+        </w:rPr>
+        <w:t xml:space="preserve"> </w:t>
+      </w:r>
+      <w:r>
+        <w:t>работы</w:t>
+      </w:r>
+      <w:r>
+        <w:rPr>
+          <w:lang w:val="en-US"/>
+        </w:rPr>
+        <w:t>:</w:t>
       </w:r>
     </w:p>
     <w:p>
@@ -1774,6 +1794,7 @@
           <w:rFonts w:cs="Times New Roman"/>
           <w:sz w:val="22"/>
           <w:szCs w:val="22"/>
+          <w:lang w:val="en-US"/>
         </w:rPr>
         <w:t xml:space="preserve"> </w:t>
       </w:r>
@@ -3094,6 +3115,7 @@
           <w:rFonts w:cs="Times New Roman"/>
           <w:sz w:val="22"/>
           <w:szCs w:val="22"/>
+          <w:lang w:val="en-US"/>
         </w:rPr>
       </w:pPr>
       <w:r>
@@ -3110,6 +3132,7 @@
           <w:rFonts w:cs="Times New Roman"/>
           <w:sz w:val="22"/>
           <w:szCs w:val="22"/>
+          <w:lang w:val="en-US"/>
         </w:rPr>
         <w:t>}</w:t>
       </w:r>
@@ -3122,81 +3145,39 @@
           <w:rFonts w:cs="Times New Roman"/>
           <w:sz w:val="22"/>
           <w:szCs w:val="22"/>
-        </w:rPr>
-      </w:pPr>
-    </w:p>
-    <w:p>
-      <w:pPr>
-        <w:spacing w:line="240" w:lineRule="auto"/>
-        <w:jc w:val="both"/>
-        <w:rPr>
-          <w:rFonts w:cs="Times New Roman"/>
-          <w:sz w:val="22"/>
-          <w:szCs w:val="22"/>
-        </w:rPr>
-      </w:pPr>
-      <w:r>
-        <w:rPr>
-          <w:rFonts w:cs="Times New Roman"/>
-          <w:sz w:val="22"/>
-          <w:szCs w:val="22"/>
-        </w:rPr>
-        <w:t xml:space="preserve">    </w:t>
-      </w:r>
-      <w:proofErr w:type="spellStart"/>
-      <w:r>
-        <w:rPr>
-          <w:rFonts w:cs="Times New Roman"/>
-          <w:sz w:val="22"/>
-          <w:szCs w:val="22"/>
-        </w:rPr>
-        <w:t>private</w:t>
-      </w:r>
-      <w:proofErr w:type="spellEnd"/>
-      <w:r>
-        <w:rPr>
-          <w:rFonts w:cs="Times New Roman"/>
-          <w:sz w:val="22"/>
-          <w:szCs w:val="22"/>
-        </w:rPr>
-        <w:t xml:space="preserve"> </w:t>
-      </w:r>
-      <w:proofErr w:type="spellStart"/>
-      <w:r>
-        <w:rPr>
-          <w:rFonts w:cs="Times New Roman"/>
-          <w:sz w:val="22"/>
-          <w:szCs w:val="22"/>
-        </w:rPr>
-        <w:t>void</w:t>
-      </w:r>
-      <w:proofErr w:type="spellEnd"/>
-      <w:r>
-        <w:rPr>
-          <w:rFonts w:cs="Times New Roman"/>
-          <w:sz w:val="22"/>
-          <w:szCs w:val="22"/>
-        </w:rPr>
-        <w:t xml:space="preserve"> </w:t>
-      </w:r>
-      <w:proofErr w:type="spellStart"/>
+          <w:lang w:val="en-US"/>
+        </w:rPr>
+      </w:pPr>
+    </w:p>
+    <w:p>
+      <w:pPr>
+        <w:spacing w:line="240" w:lineRule="auto"/>
+        <w:jc w:val="both"/>
+        <w:rPr>
+          <w:rFonts w:cs="Times New Roman"/>
+          <w:sz w:val="22"/>
+          <w:szCs w:val="22"/>
+          <w:lang w:val="en-US"/>
+        </w:rPr>
+      </w:pPr>
+      <w:r>
+        <w:rPr>
+          <w:rFonts w:cs="Times New Roman"/>
+          <w:sz w:val="22"/>
+          <w:szCs w:val="22"/>
+          <w:lang w:val="en-US"/>
+        </w:rPr>
+        <w:t xml:space="preserve">    private void </w:t>
+      </w:r>
       <w:proofErr w:type="gramStart"/>
       <w:r>
         <w:rPr>
           <w:rFonts w:cs="Times New Roman"/>
           <w:sz w:val="22"/>
           <w:szCs w:val="22"/>
-        </w:rPr>
-        <w:t>Jump</w:t>
-      </w:r>
-      <w:proofErr w:type="spellEnd"/>
-      <w:r>
-        <w:rPr>
-          <w:rFonts w:cs="Times New Roman"/>
-          <w:sz w:val="22"/>
-          <w:szCs w:val="22"/>
-        </w:rPr>
-        <w:t>(</w:t>
+          <w:lang w:val="en-US"/>
+        </w:rPr>
+        <w:t>Jump(</w:t>
       </w:r>
       <w:proofErr w:type="gramEnd"/>
       <w:r>
@@ -3204,6 +3185,7 @@
           <w:rFonts w:cs="Times New Roman"/>
           <w:sz w:val="22"/>
           <w:szCs w:val="22"/>
+          <w:lang w:val="en-US"/>
         </w:rPr>
         <w:t>)</w:t>
       </w:r>
@@ -5280,7 +5262,7 @@
 </file>
 
 <file path=customXml/itemProps1.xml><?xml version="1.0" encoding="utf-8"?>
-<ds:datastoreItem xmlns:ds="http://schemas.openxmlformats.org/officeDocument/2006/customXml" ds:itemID="{BE2C2903-3A32-49C2-AE01-E01D8082347E}">
+<ds:datastoreItem xmlns:ds="http://schemas.openxmlformats.org/officeDocument/2006/customXml" ds:itemID="{065F66FE-B698-4518-95E3-6B2F5DA1AC7C}">
   <ds:schemaRefs>
     <ds:schemaRef ds:uri="http://schemas.openxmlformats.org/officeDocument/2006/bibliography"/>
   </ds:schemaRefs>
